--- a/Documentation/DesignDocument.docx
+++ b/Documentation/DesignDocument.docx
@@ -4,18 +4,17 @@
   <w:body>
     <w:sdt>
       <w:sdtPr>
+        <w:rPr>
+          <w:rFonts w:ascii="Helvetica" w:hAnsi="Helvetica"/>
+          <w:sz w:val="24"/>
+        </w:rPr>
         <w:id w:val="-459185134"/>
         <w:docPartObj>
           <w:docPartGallery w:val="Cover Pages"/>
           <w:docPartUnique/>
         </w:docPartObj>
       </w:sdtPr>
-      <w:sdtEndPr>
-        <w:rPr>
-          <w:rFonts w:ascii="Helvetica" w:hAnsi="Helvetica"/>
-          <w:sz w:val="24"/>
-        </w:rPr>
-      </w:sdtEndPr>
+      <w:sdtEndPr/>
       <w:sdtContent>
         <w:p>
           <w:pPr>
@@ -155,6 +154,7 @@
                                       <w:calendar w:val="gregorian"/>
                                     </w:date>
                                   </w:sdtPr>
+                                  <w:sdtEndPr/>
                                   <w:sdtContent>
                                     <w:p>
                                       <w:pPr>
@@ -3468,6 +3468,7 @@
                                 <w:calendar w:val="gregorian"/>
                               </w:date>
                             </w:sdtPr>
+                            <w:sdtEndPr/>
                             <w:sdtContent>
                               <w:p>
                                 <w:pPr>
@@ -3692,6 +3693,7 @@
                                     <w:dataBinding w:prefixMappings="xmlns:ns0='http://purl.org/dc/elements/1.1/' xmlns:ns1='http://schemas.openxmlformats.org/package/2006/metadata/core-properties' " w:xpath="/ns1:coreProperties[1]/ns0:creator[1]" w:storeItemID="{6C3C8BC8-F283-45AE-878A-BAB7291924A1}"/>
                                     <w:text/>
                                   </w:sdtPr>
+                                  <w:sdtEndPr/>
                                   <w:sdtContent>
                                     <w:r>
                                       <w:rPr>
@@ -3723,6 +3725,7 @@
                                     <w:dataBinding w:prefixMappings="xmlns:ns0='http://schemas.openxmlformats.org/officeDocument/2006/extended-properties' " w:xpath="/ns0:Properties[1]/ns0:Company[1]" w:storeItemID="{6668398D-A668-4E3E-A5EB-62B293D839F1}"/>
                                     <w:text/>
                                   </w:sdtPr>
+                                  <w:sdtEndPr/>
                                   <w:sdtContent>
                                     <w:r>
                                       <w:rPr>
@@ -3785,6 +3788,7 @@
                               <w:dataBinding w:prefixMappings="xmlns:ns0='http://purl.org/dc/elements/1.1/' xmlns:ns1='http://schemas.openxmlformats.org/package/2006/metadata/core-properties' " w:xpath="/ns1:coreProperties[1]/ns0:creator[1]" w:storeItemID="{6C3C8BC8-F283-45AE-878A-BAB7291924A1}"/>
                               <w:text/>
                             </w:sdtPr>
+                            <w:sdtEndPr/>
                             <w:sdtContent>
                               <w:r>
                                 <w:rPr>
@@ -3816,6 +3820,7 @@
                               <w:dataBinding w:prefixMappings="xmlns:ns0='http://schemas.openxmlformats.org/officeDocument/2006/extended-properties' " w:xpath="/ns0:Properties[1]/ns0:Company[1]" w:storeItemID="{6668398D-A668-4E3E-A5EB-62B293D839F1}"/>
                               <w:text/>
                             </w:sdtPr>
+                            <w:sdtEndPr/>
                             <w:sdtContent>
                               <w:r>
                                 <w:rPr>
@@ -3930,6 +3935,7 @@
                                     <w:dataBinding w:prefixMappings="xmlns:ns0='http://purl.org/dc/elements/1.1/' xmlns:ns1='http://schemas.openxmlformats.org/package/2006/metadata/core-properties' " w:xpath="/ns1:coreProperties[1]/ns0:title[1]" w:storeItemID="{6C3C8BC8-F283-45AE-878A-BAB7291924A1}"/>
                                     <w:text/>
                                   </w:sdtPr>
+                                  <w:sdtEndPr/>
                                   <w:sdtContent>
                                     <w:r>
                                       <w:rPr>
@@ -3965,6 +3971,7 @@
                                     <w:dataBinding w:prefixMappings="xmlns:ns0='http://purl.org/dc/elements/1.1/' xmlns:ns1='http://schemas.openxmlformats.org/package/2006/metadata/core-properties' " w:xpath="/ns1:coreProperties[1]/ns0:subject[1]" w:storeItemID="{6C3C8BC8-F283-45AE-878A-BAB7291924A1}"/>
                                     <w:text/>
                                   </w:sdtPr>
+                                  <w:sdtEndPr/>
                                   <w:sdtContent>
                                     <w:proofErr w:type="spellStart"/>
                                     <w:r>
@@ -4027,6 +4034,7 @@
                               <w:dataBinding w:prefixMappings="xmlns:ns0='http://purl.org/dc/elements/1.1/' xmlns:ns1='http://schemas.openxmlformats.org/package/2006/metadata/core-properties' " w:xpath="/ns1:coreProperties[1]/ns0:title[1]" w:storeItemID="{6C3C8BC8-F283-45AE-878A-BAB7291924A1}"/>
                               <w:text/>
                             </w:sdtPr>
+                            <w:sdtEndPr/>
                             <w:sdtContent>
                               <w:r>
                                 <w:rPr>
@@ -4062,6 +4070,7 @@
                               <w:dataBinding w:prefixMappings="xmlns:ns0='http://purl.org/dc/elements/1.1/' xmlns:ns1='http://schemas.openxmlformats.org/package/2006/metadata/core-properties' " w:xpath="/ns1:coreProperties[1]/ns0:subject[1]" w:storeItemID="{6C3C8BC8-F283-45AE-878A-BAB7291924A1}"/>
                               <w:text/>
                             </w:sdtPr>
+                            <w:sdtEndPr/>
                             <w:sdtContent>
                               <w:proofErr w:type="spellStart"/>
                               <w:r>
@@ -4094,6 +4103,13 @@
     </w:sdt>
     <w:sdt>
       <w:sdtPr>
+        <w:rPr>
+          <w:caps w:val="0"/>
+          <w:color w:val="auto"/>
+          <w:spacing w:val="0"/>
+          <w:sz w:val="24"/>
+          <w:szCs w:val="20"/>
+        </w:rPr>
         <w:id w:val="-1206318123"/>
         <w:docPartObj>
           <w:docPartGallery w:val="Table of Contents"/>
@@ -4104,12 +4120,7 @@
         <w:rPr>
           <w:b/>
           <w:bCs/>
-          <w:caps w:val="0"/>
           <w:noProof/>
-          <w:color w:val="auto"/>
-          <w:spacing w:val="0"/>
-          <w:sz w:val="24"/>
-          <w:szCs w:val="20"/>
         </w:rPr>
       </w:sdtEndPr>
       <w:sdtContent>
@@ -6335,91 +6346,7 @@
           <w:rStyle w:val="markedcontent"/>
           <w:rFonts w:ascii="Arial" w:hAnsi="Arial" w:cs="Arial"/>
         </w:rPr>
-        <w:t>Water polo is a niche sport in the Netherlands. Unlike football, hockey, or tennis where</w:t>
-      </w:r>
-      <w:r>
-        <w:rPr>
-          <w:rStyle w:val="markedcontent"/>
-          <w:rFonts w:ascii="Arial" w:hAnsi="Arial" w:cs="Arial"/>
-        </w:rPr>
-        <w:t xml:space="preserve"> </w:t>
-      </w:r>
-      <w:r>
-        <w:rPr>
-          <w:rStyle w:val="markedcontent"/>
-          <w:rFonts w:ascii="Arial" w:hAnsi="Arial" w:cs="Arial"/>
-        </w:rPr>
-        <w:t>nearly each town might have one club of the 3 sports and big cities might have multiple</w:t>
-      </w:r>
-      <w:r>
-        <w:rPr>
-          <w:rStyle w:val="markedcontent"/>
-          <w:rFonts w:ascii="Arial" w:hAnsi="Arial" w:cs="Arial"/>
-        </w:rPr>
-        <w:t xml:space="preserve"> </w:t>
-      </w:r>
-      <w:r>
-        <w:rPr>
-          <w:rStyle w:val="markedcontent"/>
-          <w:rFonts w:ascii="Arial" w:hAnsi="Arial" w:cs="Arial"/>
-        </w:rPr>
-        <w:t>within the same sport. This results in clubs easily finding opponents to play practice matches</w:t>
-      </w:r>
-      <w:r>
-        <w:rPr>
-          <w:rStyle w:val="markedcontent"/>
-          <w:rFonts w:ascii="Arial" w:hAnsi="Arial" w:cs="Arial"/>
-        </w:rPr>
-        <w:t xml:space="preserve"> </w:t>
-      </w:r>
-      <w:r>
-        <w:rPr>
-          <w:rStyle w:val="markedcontent"/>
-          <w:rFonts w:ascii="Arial" w:hAnsi="Arial" w:cs="Arial"/>
-        </w:rPr>
-        <w:t>outside the main competition. Water polo on the other hand besides having a smaller group</w:t>
-      </w:r>
-      <w:r>
-        <w:rPr>
-          <w:rStyle w:val="markedcontent"/>
-          <w:rFonts w:ascii="Arial" w:hAnsi="Arial" w:cs="Arial"/>
-        </w:rPr>
-        <w:t xml:space="preserve"> </w:t>
-      </w:r>
-      <w:r>
-        <w:rPr>
-          <w:rStyle w:val="markedcontent"/>
-          <w:rFonts w:ascii="Arial" w:hAnsi="Arial" w:cs="Arial"/>
-        </w:rPr>
-        <w:t>of athletes also has the problem that it is restricted to towns and cities with a swimming pool</w:t>
-      </w:r>
-      <w:r>
-        <w:rPr>
-          <w:rStyle w:val="markedcontent"/>
-          <w:rFonts w:ascii="Arial" w:hAnsi="Arial" w:cs="Arial"/>
-        </w:rPr>
-        <w:t xml:space="preserve"> </w:t>
-      </w:r>
-      <w:r>
-        <w:rPr>
-          <w:rStyle w:val="markedcontent"/>
-          <w:rFonts w:ascii="Arial" w:hAnsi="Arial" w:cs="Arial"/>
-        </w:rPr>
-        <w:t>which is also competition approved. This combination leads to difficulty finding practice</w:t>
-      </w:r>
-      <w:r>
-        <w:rPr>
-          <w:rStyle w:val="markedcontent"/>
-          <w:rFonts w:ascii="Arial" w:hAnsi="Arial" w:cs="Arial"/>
-        </w:rPr>
-        <w:t xml:space="preserve"> </w:t>
-      </w:r>
-      <w:r>
-        <w:rPr>
-          <w:rStyle w:val="markedcontent"/>
-          <w:rFonts w:ascii="Arial" w:hAnsi="Arial" w:cs="Arial"/>
-        </w:rPr>
-        <w:t xml:space="preserve">matches, the idea for this project is </w:t>
+        <w:t xml:space="preserve">Water polo is a niche sport in the Netherlands. Unlike football, hockey, or tennis where nearly each town might have one club of the 3 sports and big cities might have multiple within the same sport. This results in clubs easily finding opponents to play practice matches outside the main competition. Water polo on the other hand besides having a smaller group of athletes also has the problem that it is restricted to towns and cities with a swimming pool which is also competition approved. This combination leads to difficulty finding practice matches, the idea for this project is </w:t>
       </w:r>
       <w:r>
         <w:rPr>
@@ -6433,42 +6360,7 @@
           <w:rStyle w:val="markedcontent"/>
           <w:rFonts w:ascii="Arial" w:hAnsi="Arial" w:cs="Arial"/>
         </w:rPr>
-        <w:t xml:space="preserve"> </w:t>
-      </w:r>
-      <w:r>
-        <w:rPr>
-          <w:rStyle w:val="markedcontent"/>
-          <w:rFonts w:ascii="Arial" w:hAnsi="Arial" w:cs="Arial"/>
-        </w:rPr>
-        <w:t>integrated system where teams can find each other to</w:t>
-      </w:r>
-      <w:r>
-        <w:rPr>
-          <w:rStyle w:val="markedcontent"/>
-          <w:rFonts w:ascii="Arial" w:hAnsi="Arial" w:cs="Arial"/>
-        </w:rPr>
-        <w:t xml:space="preserve"> </w:t>
-      </w:r>
-      <w:r>
-        <w:rPr>
-          <w:rStyle w:val="markedcontent"/>
-          <w:rFonts w:ascii="Arial" w:hAnsi="Arial" w:cs="Arial"/>
-        </w:rPr>
-        <w:t>play practice matches, contact each other, find relevant personnel like referees, keep track</w:t>
-      </w:r>
-      <w:r>
-        <w:rPr>
-          <w:rStyle w:val="markedcontent"/>
-          <w:rFonts w:ascii="Arial" w:hAnsi="Arial" w:cs="Arial"/>
-        </w:rPr>
-        <w:t xml:space="preserve"> </w:t>
-      </w:r>
-      <w:r>
-        <w:rPr>
-          <w:rStyle w:val="markedcontent"/>
-          <w:rFonts w:ascii="Arial" w:hAnsi="Arial" w:cs="Arial"/>
-        </w:rPr>
-        <w:t>of matches themselves and create an environment which promotes competitive play among</w:t>
+        <w:t xml:space="preserve"> integrated system where teams can find each other to play practice matches, contact each other, find relevant personnel like referees, keep track of matches themselves and create an environment which promotes competitive play among</w:t>
       </w:r>
       <w:r>
         <w:br/>
@@ -6510,77 +6402,7 @@
           <w:rStyle w:val="markedcontent"/>
           <w:rFonts w:ascii="Arial" w:hAnsi="Arial" w:cs="Arial"/>
         </w:rPr>
-        <w:t>The system consists of multiple moving parts, contacting (either through email service or in</w:t>
-      </w:r>
-      <w:r>
-        <w:rPr>
-          <w:rStyle w:val="markedcontent"/>
-          <w:rFonts w:ascii="Arial" w:hAnsi="Arial" w:cs="Arial"/>
-        </w:rPr>
-        <w:t xml:space="preserve"> </w:t>
-      </w:r>
-      <w:r>
-        <w:rPr>
-          <w:rStyle w:val="markedcontent"/>
-          <w:rFonts w:ascii="Arial" w:hAnsi="Arial" w:cs="Arial"/>
-        </w:rPr>
-        <w:t>application communication) and finding a match, agreeing on the terms of a match, a batch</w:t>
-      </w:r>
-      <w:r>
-        <w:rPr>
-          <w:rStyle w:val="markedcontent"/>
-          <w:rFonts w:ascii="Arial" w:hAnsi="Arial" w:cs="Arial"/>
-        </w:rPr>
-        <w:t xml:space="preserve"> </w:t>
-      </w:r>
-      <w:r>
-        <w:rPr>
-          <w:rStyle w:val="markedcontent"/>
-          <w:rFonts w:ascii="Arial" w:hAnsi="Arial" w:cs="Arial"/>
-        </w:rPr>
-        <w:t>system where if more than 3 teams agree can create a league or tournament for practice, a</w:t>
-      </w:r>
-      <w:r>
-        <w:rPr>
-          <w:rStyle w:val="markedcontent"/>
-          <w:rFonts w:ascii="Arial" w:hAnsi="Arial" w:cs="Arial"/>
-        </w:rPr>
-        <w:t xml:space="preserve"> </w:t>
-      </w:r>
-      <w:r>
-        <w:rPr>
-          <w:rStyle w:val="markedcontent"/>
-          <w:rFonts w:ascii="Arial" w:hAnsi="Arial" w:cs="Arial"/>
-        </w:rPr>
-        <w:t>live match updater for tracking match data, an online ranking system like ELO in chess, a</w:t>
-      </w:r>
-      <w:r>
-        <w:rPr>
-          <w:rStyle w:val="markedcontent"/>
-          <w:rFonts w:ascii="Arial" w:hAnsi="Arial" w:cs="Arial"/>
-        </w:rPr>
-        <w:t xml:space="preserve"> </w:t>
-      </w:r>
-      <w:r>
-        <w:rPr>
-          <w:rStyle w:val="markedcontent"/>
-          <w:rFonts w:ascii="Arial" w:hAnsi="Arial" w:cs="Arial"/>
-        </w:rPr>
-        <w:t>location for match data to be stored and lastly if possible for my individual research into AI</w:t>
-      </w:r>
-      <w:r>
-        <w:rPr>
-          <w:rStyle w:val="markedcontent"/>
-          <w:rFonts w:ascii="Arial" w:hAnsi="Arial" w:cs="Arial"/>
-        </w:rPr>
-        <w:t xml:space="preserve"> </w:t>
-      </w:r>
-      <w:r>
-        <w:rPr>
-          <w:rStyle w:val="markedcontent"/>
-          <w:rFonts w:ascii="Arial" w:hAnsi="Arial" w:cs="Arial"/>
-        </w:rPr>
-        <w:t>and ML I might integrate this into the match updating system.</w:t>
+        <w:t>The system consists of multiple moving parts, contacting (either through email service or in application communication) and finding a match, agreeing on the terms of a match, a batch system where if more than 3 teams agree can create a league or tournament for practice, a live match updater for tracking match data, an online ranking system like ELO in chess, a location for match data to be stored and lastly if possible for my individual research into AI and ML I might integrate this into the match updating system.</w:t>
       </w:r>
     </w:p>
     <w:p>
@@ -6648,10 +6470,7 @@
         </w:numPr>
       </w:pPr>
       <w:r>
-        <w:t xml:space="preserve">As a user I want to be able to create an account for my player, </w:t>
-      </w:r>
-      <w:r>
-        <w:t>so that I can separate my team and its players.</w:t>
+        <w:t>As a user I want to be able to create an account for my player, so that I can separate my team and its players.</w:t>
       </w:r>
     </w:p>
     <w:p>
@@ -7002,21 +6821,7 @@
           <w:rStyle w:val="normaltextrun"/>
           <w:rFonts w:ascii="Calibri" w:hAnsi="Calibri" w:cs="Calibri"/>
         </w:rPr>
-        <w:t xml:space="preserve">Uptime </w:t>
-      </w:r>
-      <w:r>
-        <w:rPr>
-          <w:rStyle w:val="normaltextrun"/>
-          <w:rFonts w:ascii="Calibri" w:hAnsi="Calibri" w:cs="Calibri"/>
-        </w:rPr>
-        <w:t>of</w:t>
-      </w:r>
-      <w:r>
-        <w:rPr>
-          <w:rStyle w:val="normaltextrun"/>
-          <w:rFonts w:ascii="Calibri" w:hAnsi="Calibri" w:cs="Calibri"/>
-        </w:rPr>
-        <w:t xml:space="preserve"> 1%</w:t>
+        <w:t>Uptime of 1%</w:t>
       </w:r>
       <w:r>
         <w:rPr>
@@ -7065,21 +6870,7 @@
           <w:rStyle w:val="normaltextrun"/>
           <w:rFonts w:ascii="Calibri" w:hAnsi="Calibri" w:cs="Calibri"/>
         </w:rPr>
-        <w:t xml:space="preserve">Test coverage </w:t>
-      </w:r>
-      <w:r>
-        <w:rPr>
-          <w:rStyle w:val="normaltextrun"/>
-          <w:rFonts w:ascii="Calibri" w:hAnsi="Calibri" w:cs="Calibri"/>
-        </w:rPr>
-        <w:t>of</w:t>
-      </w:r>
-      <w:r>
-        <w:rPr>
-          <w:rStyle w:val="normaltextrun"/>
-          <w:rFonts w:ascii="Calibri" w:hAnsi="Calibri" w:cs="Calibri"/>
-        </w:rPr>
-        <w:t xml:space="preserve"> 80%</w:t>
+        <w:t>Test coverage of 80%</w:t>
       </w:r>
       <w:r>
         <w:rPr>
@@ -7318,21 +7109,7 @@
           <w:rStyle w:val="markedcontent"/>
           <w:rFonts w:cs="Arial"/>
         </w:rPr>
-        <w:t xml:space="preserve"> Java and Django Python, Django allows for quick</w:t>
-      </w:r>
-      <w:r>
-        <w:rPr>
-          <w:rStyle w:val="markedcontent"/>
-          <w:rFonts w:cs="Arial"/>
-        </w:rPr>
-        <w:t xml:space="preserve"> </w:t>
-      </w:r>
-      <w:r>
-        <w:rPr>
-          <w:rStyle w:val="markedcontent"/>
-          <w:rFonts w:cs="Arial"/>
-        </w:rPr>
-        <w:t xml:space="preserve">development cycles and easy deployment. While </w:t>
+        <w:t xml:space="preserve"> Java and Django Python, Django allows for quick development cycles and easy deployment. While </w:t>
       </w:r>
       <w:proofErr w:type="spellStart"/>
       <w:r>
@@ -7362,21 +7139,7 @@
           <w:rStyle w:val="markedcontent"/>
           <w:rFonts w:cs="Arial"/>
         </w:rPr>
-        <w:t xml:space="preserve"> has a more robust security</w:t>
-      </w:r>
-      <w:r>
-        <w:rPr>
-          <w:rStyle w:val="markedcontent"/>
-          <w:rFonts w:cs="Arial"/>
-        </w:rPr>
-        <w:t xml:space="preserve"> </w:t>
-      </w:r>
-      <w:r>
-        <w:rPr>
-          <w:rStyle w:val="markedcontent"/>
-          <w:rFonts w:cs="Arial"/>
-        </w:rPr>
-        <w:t>system and works better within smaller services.</w:t>
+        <w:t xml:space="preserve"> has a more robust security system and works better within smaller services.</w:t>
       </w:r>
     </w:p>
     <w:p>
@@ -7400,23 +7163,7 @@
           <w:rStyle w:val="markedcontent"/>
           <w:rFonts w:cs="Arial"/>
         </w:rPr>
-        <w:t xml:space="preserve"> also has integrated dependencies with RabbitMQ. Which will be used for its worker-queue system it was chosen over alternatives due to the </w:t>
-      </w:r>
-      <w:proofErr w:type="gramStart"/>
-      <w:r>
-        <w:rPr>
-          <w:rStyle w:val="markedcontent"/>
-          <w:rFonts w:cs="Arial"/>
-        </w:rPr>
-        <w:t>aforementioned integration</w:t>
-      </w:r>
-      <w:proofErr w:type="gramEnd"/>
-      <w:r>
-        <w:rPr>
-          <w:rStyle w:val="markedcontent"/>
-          <w:rFonts w:cs="Arial"/>
-        </w:rPr>
-        <w:t>. But also comes with an easy to setup deployment system through Docker.</w:t>
+        <w:t xml:space="preserve"> also has integrated dependencies with RabbitMQ. Which will be used for its worker-queue system it was chosen over alternatives due to the aforementioned integration. But also comes with an easy to setup deployment system through Docker.</w:t>
       </w:r>
     </w:p>
     <w:p>
@@ -7463,7 +7210,7 @@
           <w:noProof/>
         </w:rPr>
         <w:drawing>
-          <wp:anchor distT="0" distB="0" distL="114300" distR="114300" simplePos="0" relativeHeight="251663360" behindDoc="0" locked="0" layoutInCell="1" allowOverlap="1" wp14:anchorId="505AFB84" wp14:editId="7F3B177C">
+          <wp:anchor distT="0" distB="0" distL="114300" distR="114300" simplePos="0" relativeHeight="251663360" behindDoc="0" locked="0" layoutInCell="1" allowOverlap="1" wp14:anchorId="505AFB84" wp14:editId="2582AC5E">
             <wp:simplePos x="0" y="0"/>
             <wp:positionH relativeFrom="margin">
               <wp:align>right</wp:align>
@@ -7526,7 +7273,23 @@
     </w:p>
     <w:p>
       <w:r>
-        <w:t>Description///</w:t>
+        <w:t xml:space="preserve">The </w:t>
+      </w:r>
+      <w:proofErr w:type="spellStart"/>
+      <w:r>
+        <w:t>scrimFinder</w:t>
+      </w:r>
+      <w:proofErr w:type="spellEnd"/>
+      <w:r>
+        <w:t xml:space="preserve"> system is a web-based application which allows different users to review, find and connect with others and their matches. An external service will be used to send notification regarding matches.</w:t>
+      </w:r>
+    </w:p>
+    <w:p>
+      <w:pPr>
+        <w:ind w:left="0"/>
+      </w:pPr>
+      <w:r>
+        <w:br w:type="page"/>
       </w:r>
     </w:p>
     <w:p>
@@ -7544,16 +7307,16 @@
         </w:rPr>
         <w:lastRenderedPageBreak/>
         <w:drawing>
-          <wp:anchor distT="0" distB="0" distL="114300" distR="114300" simplePos="0" relativeHeight="251664384" behindDoc="0" locked="0" layoutInCell="1" allowOverlap="1" wp14:anchorId="52209C96" wp14:editId="1537F0F9">
+          <wp:anchor distT="0" distB="0" distL="114300" distR="114300" simplePos="0" relativeHeight="251664384" behindDoc="0" locked="0" layoutInCell="1" allowOverlap="1" wp14:anchorId="52209C96" wp14:editId="42C0F3CB">
             <wp:simplePos x="0" y="0"/>
-            <wp:positionH relativeFrom="column">
-              <wp:posOffset>82904</wp:posOffset>
+            <wp:positionH relativeFrom="margin">
+              <wp:align>center</wp:align>
             </wp:positionH>
             <wp:positionV relativeFrom="paragraph">
-              <wp:posOffset>272794</wp:posOffset>
+              <wp:posOffset>234950</wp:posOffset>
             </wp:positionV>
-            <wp:extent cx="5723890" cy="4678680"/>
-            <wp:effectExtent l="0" t="0" r="0" b="7620"/>
+            <wp:extent cx="6126480" cy="3958590"/>
+            <wp:effectExtent l="0" t="0" r="7620" b="3810"/>
             <wp:wrapTopAndBottom/>
             <wp:docPr id="35" name="Picture 35"/>
             <wp:cNvGraphicFramePr>
@@ -7563,7 +7326,7 @@
               <a:graphicData uri="http://schemas.openxmlformats.org/drawingml/2006/picture">
                 <pic:pic xmlns:pic="http://schemas.openxmlformats.org/drawingml/2006/picture">
                   <pic:nvPicPr>
-                    <pic:cNvPr id="0" name="Picture 3"/>
+                    <pic:cNvPr id="35" name="Picture 35"/>
                     <pic:cNvPicPr>
                       <a:picLocks noChangeAspect="1" noChangeArrowheads="1"/>
                     </pic:cNvPicPr>
@@ -7576,7 +7339,6 @@
                         </a:ext>
                       </a:extLst>
                     </a:blip>
-                    <a:srcRect/>
                     <a:stretch>
                       <a:fillRect/>
                     </a:stretch>
@@ -7584,7 +7346,7 @@
                   <pic:spPr bwMode="auto">
                     <a:xfrm>
                       <a:off x="0" y="0"/>
-                      <a:ext cx="5723890" cy="4678680"/>
+                      <a:ext cx="6126480" cy="3958590"/>
                     </a:xfrm>
                     <a:prstGeom prst="rect">
                       <a:avLst/>
@@ -7597,6 +7359,12 @@
                 </pic:pic>
               </a:graphicData>
             </a:graphic>
+            <wp14:sizeRelH relativeFrom="margin">
+              <wp14:pctWidth>0</wp14:pctWidth>
+            </wp14:sizeRelH>
+            <wp14:sizeRelV relativeFrom="margin">
+              <wp14:pctHeight>0</wp14:pctHeight>
+            </wp14:sizeRelV>
           </wp:anchor>
         </w:drawing>
       </w:r>
@@ -7605,25 +7373,7 @@
       </w:r>
       <w:bookmarkEnd w:id="12"/>
     </w:p>
-    <w:p>
-      <w:r>
-        <w:t>D</w:t>
-      </w:r>
-      <w:r>
-        <w:t>escription</w:t>
-      </w:r>
-      <w:r>
-        <w:t>///</w:t>
-      </w:r>
-    </w:p>
-    <w:p>
-      <w:pPr>
-        <w:ind w:left="0"/>
-      </w:pPr>
-      <w:r>
-        <w:br w:type="page"/>
-      </w:r>
-    </w:p>
+    <w:p/>
     <w:p>
       <w:pPr>
         <w:pStyle w:val="Heading3"/>
@@ -7637,20 +7387,19 @@
         <w:rPr>
           <w:noProof/>
         </w:rPr>
-        <w:lastRenderedPageBreak/>
         <w:drawing>
-          <wp:anchor distT="0" distB="0" distL="114300" distR="114300" simplePos="0" relativeHeight="251665408" behindDoc="0" locked="0" layoutInCell="1" allowOverlap="1" wp14:anchorId="6277143C" wp14:editId="406E3E81">
+          <wp:anchor distT="0" distB="0" distL="114300" distR="114300" simplePos="0" relativeHeight="251665408" behindDoc="0" locked="0" layoutInCell="1" allowOverlap="1" wp14:anchorId="2072DFBE" wp14:editId="599AF4AA">
             <wp:simplePos x="0" y="0"/>
             <wp:positionH relativeFrom="margin">
-              <wp:align>left</wp:align>
+              <wp:align>center</wp:align>
             </wp:positionH>
             <wp:positionV relativeFrom="paragraph">
-              <wp:posOffset>361315</wp:posOffset>
+              <wp:posOffset>467995</wp:posOffset>
             </wp:positionV>
-            <wp:extent cx="5723890" cy="2933065"/>
-            <wp:effectExtent l="0" t="0" r="0" b="635"/>
+            <wp:extent cx="6798329" cy="3063240"/>
+            <wp:effectExtent l="0" t="0" r="2540" b="3810"/>
             <wp:wrapTopAndBottom/>
-            <wp:docPr id="36" name="Picture 36"/>
+            <wp:docPr id="11" name="Picture 11" descr="Diagram, schematic&#10;&#10;Description automatically generated"/>
             <wp:cNvGraphicFramePr>
               <a:graphicFrameLocks xmlns:a="http://schemas.openxmlformats.org/drawingml/2006/main" noChangeAspect="1"/>
             </wp:cNvGraphicFramePr>
@@ -7658,7 +7407,7 @@
               <a:graphicData uri="http://schemas.openxmlformats.org/drawingml/2006/picture">
                 <pic:pic xmlns:pic="http://schemas.openxmlformats.org/drawingml/2006/picture">
                   <pic:nvPicPr>
-                    <pic:cNvPr id="0" name="Picture 4"/>
+                    <pic:cNvPr id="11" name="Picture 11" descr="Diagram, schematic&#10;&#10;Description automatically generated"/>
                     <pic:cNvPicPr>
                       <a:picLocks noChangeAspect="1" noChangeArrowheads="1"/>
                     </pic:cNvPicPr>
@@ -7679,7 +7428,7 @@
                   <pic:spPr bwMode="auto">
                     <a:xfrm>
                       <a:off x="0" y="0"/>
-                      <a:ext cx="5723890" cy="2933065"/>
+                      <a:ext cx="6798329" cy="3063240"/>
                     </a:xfrm>
                     <a:prstGeom prst="rect">
                       <a:avLst/>
@@ -7692,6 +7441,12 @@
                 </pic:pic>
               </a:graphicData>
             </a:graphic>
+            <wp14:sizeRelH relativeFrom="margin">
+              <wp14:pctWidth>0</wp14:pctWidth>
+            </wp14:sizeRelH>
+            <wp14:sizeRelV relativeFrom="margin">
+              <wp14:pctHeight>0</wp14:pctHeight>
+            </wp14:sizeRelV>
           </wp:anchor>
         </w:drawing>
       </w:r>
@@ -7700,12 +7455,16 @@
       </w:r>
       <w:bookmarkEnd w:id="13"/>
     </w:p>
+    <w:p/>
     <w:p>
       <w:r>
-        <w:t>Description///</w:t>
-      </w:r>
-      <w:r>
         <w:br w:type="page"/>
+      </w:r>
+    </w:p>
+    <w:p>
+      <w:r>
+        <w:lastRenderedPageBreak/>
+        <w:t>The system consist out of six parts. An over arcing Rest API which calls the different sources. Which are an authorization system with its own database storage. An worker-queue API connected to a RabbitMQ server. This server creates batches of data which will be stored. An information API will read data regarding the status of batches but also individual match information. Lastly a notification system and messaging system for live match updates.</w:t>
       </w:r>
     </w:p>
     <w:p>
@@ -7718,7 +7477,6 @@
       </w:pPr>
       <w:bookmarkStart w:id="14" w:name="_Toc129007707"/>
       <w:r>
-        <w:lastRenderedPageBreak/>
         <w:t>C4</w:t>
       </w:r>
       <w:bookmarkEnd w:id="14"/>
@@ -7738,31 +7496,7 @@
           <w:rPr>
             <w:rStyle w:val="Hyperlink"/>
           </w:rPr>
-          <w:t>chap</w:t>
-        </w:r>
-        <w:r>
-          <w:rPr>
-            <w:rStyle w:val="Hyperlink"/>
-          </w:rPr>
-          <w:t>t</w:t>
-        </w:r>
-        <w:r>
-          <w:rPr>
-            <w:rStyle w:val="Hyperlink"/>
-          </w:rPr>
-          <w:t>e</w:t>
-        </w:r>
-        <w:r>
-          <w:rPr>
-            <w:rStyle w:val="Hyperlink"/>
-          </w:rPr>
-          <w:t>r</w:t>
-        </w:r>
-        <w:r>
-          <w:rPr>
-            <w:rStyle w:val="Hyperlink"/>
-          </w:rPr>
-          <w:t xml:space="preserve"> </w:t>
+          <w:t xml:space="preserve">chapter </w:t>
         </w:r>
         <w:r>
           <w:rPr>
@@ -8014,6 +7748,7 @@
         <w:docPartUnique/>
       </w:docPartObj>
     </w:sdtPr>
+    <w:sdtEndPr/>
     <w:sdtContent>
       <w:sdt>
         <w:sdtPr>
@@ -8023,6 +7758,7 @@
             <w:docPartUnique/>
           </w:docPartObj>
         </w:sdtPr>
+        <w:sdtEndPr/>
         <w:sdtContent>
           <w:p>
             <w:pPr>
